--- a/Back_End/React/Notes/Word/Day - 9 VDOM,FileStructure 04.12.2025.docx
+++ b/Back_End/React/Notes/Word/Day - 9 VDOM,FileStructure 04.12.2025.docx
@@ -66,13 +66,7 @@
         <w:rPr>
           <w:rStyle w:val="Strong"/>
         </w:rPr>
-        <w:t>Babel</w:t>
-      </w:r>
-      <w:r>
-        <w:rPr>
-          <w:rStyle w:val="Strong"/>
-        </w:rPr>
-        <w:t xml:space="preserve"> :</w:t>
+        <w:t>Babel :</w:t>
       </w:r>
       <w:proofErr w:type="gramEnd"/>
       <w:r>
@@ -146,10 +140,7 @@
       </w:r>
       <w:proofErr w:type="gramEnd"/>
       <w:r>
-        <w:t xml:space="preserve"> to JS</w:t>
-      </w:r>
-      <w:r>
-        <w:t>).</w:t>
+        <w:t xml:space="preserve"> to JS).</w:t>
       </w:r>
     </w:p>
     <w:p/>
@@ -159,10 +150,7 @@
       </w:r>
       <w:proofErr w:type="gramStart"/>
       <w:r>
-        <w:t>DOM</w:t>
-      </w:r>
-      <w:r>
-        <w:t xml:space="preserve"> :</w:t>
+        <w:t>DOM :</w:t>
       </w:r>
       <w:proofErr w:type="gramEnd"/>
       <w:r>
@@ -225,13 +213,7 @@
         <w:rPr>
           <w:rStyle w:val="Strong"/>
         </w:rPr>
-        <w:t>DOM</w:t>
-      </w:r>
-      <w:r>
-        <w:rPr>
-          <w:rStyle w:val="Strong"/>
-        </w:rPr>
-        <w:t xml:space="preserve"> :</w:t>
+        <w:t>DOM :</w:t>
       </w:r>
       <w:proofErr w:type="gramEnd"/>
       <w:r>
@@ -1081,10 +1063,7 @@
         <w:t>✅</w:t>
       </w:r>
       <w:r>
-        <w:t xml:space="preserve"> </w:t>
-      </w:r>
-      <w:r>
-        <w:t xml:space="preserve"> </w:t>
+        <w:t xml:space="preserve">  </w:t>
       </w:r>
       <w:r>
         <w:rPr>
@@ -4941,6 +4920,9 @@
     <w:p>
       <w:pPr>
         <w:pStyle w:val="HTMLPreformatted"/>
+        <w:rPr>
+          <w:rStyle w:val="HTMLCode"/>
+        </w:rPr>
       </w:pPr>
       <w:r>
         <w:rPr>
@@ -4951,33 +4933,126 @@
     </w:p>
     <w:p>
       <w:pPr>
-        <w:pStyle w:val="NormalWeb"/>
-      </w:pPr>
-    </w:p>
-    <w:p>
-      <w:pPr>
-        <w:pStyle w:val="NormalWeb"/>
-      </w:pPr>
-    </w:p>
-    <w:p>
-      <w:pPr>
-        <w:pStyle w:val="NormalWeb"/>
-      </w:pPr>
-    </w:p>
-    <w:p>
-      <w:pPr>
-        <w:pStyle w:val="NormalWeb"/>
-      </w:pPr>
-    </w:p>
-    <w:p>
-      <w:pPr>
-        <w:pStyle w:val="NormalWeb"/>
-      </w:pPr>
-    </w:p>
-    <w:p>
+        <w:pStyle w:val="HTMLPreformatted"/>
+        <w:rPr>
+          <w:rStyle w:val="HTMLCode"/>
+        </w:rPr>
+      </w:pPr>
+    </w:p>
+    <w:p>
+      <w:pPr>
+        <w:pStyle w:val="HTMLPreformatted"/>
+      </w:pPr>
       <w:bookmarkStart w:id="0" w:name="_GoBack"/>
       <w:bookmarkEnd w:id="0"/>
     </w:p>
+    <w:p>
+      <w:r>
+        <w:drawing>
+          <wp:inline distT="0" distB="0" distL="0" distR="0" wp14:anchorId="501D0218" wp14:editId="03E6418B">
+            <wp:extent cx="5943600" cy="3341370"/>
+            <wp:effectExtent l="0" t="0" r="0" b="0"/>
+            <wp:docPr id="1" name="Picture 1"/>
+            <wp:cNvGraphicFramePr>
+              <a:graphicFrameLocks xmlns:a="http://schemas.openxmlformats.org/drawingml/2006/main" noChangeAspect="1"/>
+            </wp:cNvGraphicFramePr>
+            <a:graphic xmlns:a="http://schemas.openxmlformats.org/drawingml/2006/main">
+              <a:graphicData uri="http://schemas.openxmlformats.org/drawingml/2006/picture">
+                <pic:pic xmlns:pic="http://schemas.openxmlformats.org/drawingml/2006/picture">
+                  <pic:nvPicPr>
+                    <pic:cNvPr id="0" name=""/>
+                    <pic:cNvPicPr/>
+                  </pic:nvPicPr>
+                  <pic:blipFill>
+                    <a:blip r:embed="rId6"/>
+                    <a:stretch>
+                      <a:fillRect/>
+                    </a:stretch>
+                  </pic:blipFill>
+                  <pic:spPr>
+                    <a:xfrm>
+                      <a:off x="0" y="0"/>
+                      <a:ext cx="5943600" cy="3341370"/>
+                    </a:xfrm>
+                    <a:prstGeom prst="rect">
+                      <a:avLst/>
+                    </a:prstGeom>
+                  </pic:spPr>
+                </pic:pic>
+              </a:graphicData>
+            </a:graphic>
+          </wp:inline>
+        </w:drawing>
+      </w:r>
+    </w:p>
+    <w:p/>
+    <w:p/>
+    <w:p>
+      <w:r>
+        <w:lastRenderedPageBreak/>
+        <w:drawing>
+          <wp:inline distT="0" distB="0" distL="0" distR="0" wp14:anchorId="336D1769" wp14:editId="7B27ED89">
+            <wp:extent cx="5943600" cy="3341370"/>
+            <wp:effectExtent l="0" t="0" r="0" b="0"/>
+            <wp:docPr id="2" name="Picture 2"/>
+            <wp:cNvGraphicFramePr>
+              <a:graphicFrameLocks xmlns:a="http://schemas.openxmlformats.org/drawingml/2006/main" noChangeAspect="1"/>
+            </wp:cNvGraphicFramePr>
+            <a:graphic xmlns:a="http://schemas.openxmlformats.org/drawingml/2006/main">
+              <a:graphicData uri="http://schemas.openxmlformats.org/drawingml/2006/picture">
+                <pic:pic xmlns:pic="http://schemas.openxmlformats.org/drawingml/2006/picture">
+                  <pic:nvPicPr>
+                    <pic:cNvPr id="0" name=""/>
+                    <pic:cNvPicPr/>
+                  </pic:nvPicPr>
+                  <pic:blipFill>
+                    <a:blip r:embed="rId7"/>
+                    <a:stretch>
+                      <a:fillRect/>
+                    </a:stretch>
+                  </pic:blipFill>
+                  <pic:spPr>
+                    <a:xfrm>
+                      <a:off x="0" y="0"/>
+                      <a:ext cx="5943600" cy="3341370"/>
+                    </a:xfrm>
+                    <a:prstGeom prst="rect">
+                      <a:avLst/>
+                    </a:prstGeom>
+                  </pic:spPr>
+                </pic:pic>
+              </a:graphicData>
+            </a:graphic>
+          </wp:inline>
+        </w:drawing>
+      </w:r>
+    </w:p>
+    <w:p>
+      <w:pPr>
+        <w:pStyle w:val="NormalWeb"/>
+      </w:pPr>
+    </w:p>
+    <w:p>
+      <w:pPr>
+        <w:pStyle w:val="NormalWeb"/>
+      </w:pPr>
+    </w:p>
+    <w:p>
+      <w:pPr>
+        <w:pStyle w:val="NormalWeb"/>
+      </w:pPr>
+    </w:p>
+    <w:p>
+      <w:pPr>
+        <w:pStyle w:val="NormalWeb"/>
+      </w:pPr>
+    </w:p>
+    <w:p>
+      <w:pPr>
+        <w:pStyle w:val="NormalWeb"/>
+      </w:pPr>
+    </w:p>
+    <w:p/>
     <w:sectPr>
       <w:pgSz w:w="12240" w:h="15840"/>
       <w:pgMar w:top="720" w:right="720" w:bottom="720" w:left="720" w:header="720" w:footer="720" w:gutter="0"/>
@@ -7885,6 +7960,36 @@
     <w:basedOn w:val="DefaultParagraphFont"/>
     <w:rsid w:val="00F328C0"/>
   </w:style>
+  <w:style w:type="paragraph" w:styleId="BalloonText">
+    <w:name w:val="Balloon Text"/>
+    <w:basedOn w:val="Normal"/>
+    <w:link w:val="BalloonTextChar"/>
+    <w:uiPriority w:val="99"/>
+    <w:semiHidden/>
+    <w:unhideWhenUsed/>
+    <w:rsid w:val="00231926"/>
+    <w:pPr>
+      <w:spacing w:after="0" w:line="240" w:lineRule="auto"/>
+    </w:pPr>
+    <w:rPr>
+      <w:rFonts w:ascii="Tahoma" w:hAnsi="Tahoma" w:cs="Tahoma"/>
+      <w:sz w:val="16"/>
+      <w:szCs w:val="16"/>
+    </w:rPr>
+  </w:style>
+  <w:style w:type="character" w:customStyle="1" w:styleId="BalloonTextChar">
+    <w:name w:val="Balloon Text Char"/>
+    <w:basedOn w:val="DefaultParagraphFont"/>
+    <w:link w:val="BalloonText"/>
+    <w:uiPriority w:val="99"/>
+    <w:semiHidden/>
+    <w:rsid w:val="00231926"/>
+    <w:rPr>
+      <w:rFonts w:ascii="Tahoma" w:hAnsi="Tahoma" w:cs="Tahoma"/>
+      <w:sz w:val="16"/>
+      <w:szCs w:val="16"/>
+    </w:rPr>
+  </w:style>
 </w:styles>
 </file>
 
@@ -8302,6 +8407,36 @@
     <w:basedOn w:val="DefaultParagraphFont"/>
     <w:rsid w:val="00F328C0"/>
   </w:style>
+  <w:style w:type="paragraph" w:styleId="BalloonText">
+    <w:name w:val="Balloon Text"/>
+    <w:basedOn w:val="Normal"/>
+    <w:link w:val="BalloonTextChar"/>
+    <w:uiPriority w:val="99"/>
+    <w:semiHidden/>
+    <w:unhideWhenUsed/>
+    <w:rsid w:val="00231926"/>
+    <w:pPr>
+      <w:spacing w:after="0" w:line="240" w:lineRule="auto"/>
+    </w:pPr>
+    <w:rPr>
+      <w:rFonts w:ascii="Tahoma" w:hAnsi="Tahoma" w:cs="Tahoma"/>
+      <w:sz w:val="16"/>
+      <w:szCs w:val="16"/>
+    </w:rPr>
+  </w:style>
+  <w:style w:type="character" w:customStyle="1" w:styleId="BalloonTextChar">
+    <w:name w:val="Balloon Text Char"/>
+    <w:basedOn w:val="DefaultParagraphFont"/>
+    <w:link w:val="BalloonText"/>
+    <w:uiPriority w:val="99"/>
+    <w:semiHidden/>
+    <w:rsid w:val="00231926"/>
+    <w:rPr>
+      <w:rFonts w:ascii="Tahoma" w:hAnsi="Tahoma" w:cs="Tahoma"/>
+      <w:sz w:val="16"/>
+      <w:szCs w:val="16"/>
+    </w:rPr>
+  </w:style>
 </w:styles>
 </file>
 
